--- a/docs/RBAC_Access_Matrix.docx
+++ b/docs/RBAC_Access_Matrix.docx
@@ -18,7 +18,7 @@
     </w:p>
     <w:p>
       <w:r>
-        <w:t>Date: January 2025</w:t>
+        <w:t>Date: November 2025</w:t>
       </w:r>
     </w:p>
     <w:p>
@@ -346,7 +346,7 @@
           </w:tcPr>
           <w:p>
             <w:r>
-              <w:t>✅</w:t>
+              <w:t>Yes</w:t>
             </w:r>
           </w:p>
         </w:tc>
@@ -356,7 +356,7 @@
           </w:tcPr>
           <w:p>
             <w:r>
-              <w:t>✅</w:t>
+              <w:t>Yes</w:t>
             </w:r>
           </w:p>
         </w:tc>
@@ -366,7 +366,7 @@
           </w:tcPr>
           <w:p>
             <w:r>
-              <w:t>✅</w:t>
+              <w:t>Yes</w:t>
             </w:r>
           </w:p>
         </w:tc>
@@ -376,7 +376,7 @@
           </w:tcPr>
           <w:p>
             <w:r>
-              <w:t>✅</w:t>
+              <w:t>Yes</w:t>
             </w:r>
           </w:p>
         </w:tc>
@@ -398,7 +398,7 @@
           </w:tcPr>
           <w:p>
             <w:r>
-              <w:t>✅</w:t>
+              <w:t>Yes</w:t>
             </w:r>
           </w:p>
         </w:tc>
@@ -408,7 +408,7 @@
           </w:tcPr>
           <w:p>
             <w:r>
-              <w:t>❌</w:t>
+              <w:t>No</w:t>
             </w:r>
           </w:p>
         </w:tc>
@@ -418,7 +418,7 @@
           </w:tcPr>
           <w:p>
             <w:r>
-              <w:t>❌</w:t>
+              <w:t>No</w:t>
             </w:r>
           </w:p>
         </w:tc>
@@ -428,7 +428,7 @@
           </w:tcPr>
           <w:p>
             <w:r>
-              <w:t>❌</w:t>
+              <w:t>No</w:t>
             </w:r>
           </w:p>
         </w:tc>
@@ -450,7 +450,7 @@
           </w:tcPr>
           <w:p>
             <w:r>
-              <w:t>✅</w:t>
+              <w:t>Yes</w:t>
             </w:r>
           </w:p>
         </w:tc>
@@ -460,7 +460,7 @@
           </w:tcPr>
           <w:p>
             <w:r>
-              <w:t>❌</w:t>
+              <w:t>No</w:t>
             </w:r>
           </w:p>
         </w:tc>
@@ -470,7 +470,7 @@
           </w:tcPr>
           <w:p>
             <w:r>
-              <w:t>❌</w:t>
+              <w:t>No</w:t>
             </w:r>
           </w:p>
         </w:tc>
@@ -480,7 +480,7 @@
           </w:tcPr>
           <w:p>
             <w:r>
-              <w:t>❌</w:t>
+              <w:t>No</w:t>
             </w:r>
           </w:p>
         </w:tc>
@@ -502,7 +502,7 @@
           </w:tcPr>
           <w:p>
             <w:r>
-              <w:t>✅</w:t>
+              <w:t>Yes</w:t>
             </w:r>
           </w:p>
         </w:tc>
@@ -512,7 +512,7 @@
           </w:tcPr>
           <w:p>
             <w:r>
-              <w:t>❌</w:t>
+              <w:t>No</w:t>
             </w:r>
           </w:p>
         </w:tc>
@@ -522,7 +522,7 @@
           </w:tcPr>
           <w:p>
             <w:r>
-              <w:t>❌</w:t>
+              <w:t>No</w:t>
             </w:r>
           </w:p>
         </w:tc>
@@ -532,7 +532,7 @@
           </w:tcPr>
           <w:p>
             <w:r>
-              <w:t>❌</w:t>
+              <w:t>No</w:t>
             </w:r>
           </w:p>
         </w:tc>
@@ -554,7 +554,7 @@
           </w:tcPr>
           <w:p>
             <w:r>
-              <w:t>✅</w:t>
+              <w:t>Yes</w:t>
             </w:r>
           </w:p>
         </w:tc>
@@ -564,7 +564,7 @@
           </w:tcPr>
           <w:p>
             <w:r>
-              <w:t>❌</w:t>
+              <w:t>No</w:t>
             </w:r>
           </w:p>
         </w:tc>
@@ -574,7 +574,7 @@
           </w:tcPr>
           <w:p>
             <w:r>
-              <w:t>❌</w:t>
+              <w:t>No</w:t>
             </w:r>
           </w:p>
         </w:tc>
@@ -584,7 +584,7 @@
           </w:tcPr>
           <w:p>
             <w:r>
-              <w:t>❌</w:t>
+              <w:t>No</w:t>
             </w:r>
           </w:p>
         </w:tc>
@@ -606,7 +606,7 @@
           </w:tcPr>
           <w:p>
             <w:r>
-              <w:t>✅</w:t>
+              <w:t>Yes</w:t>
             </w:r>
           </w:p>
         </w:tc>
@@ -616,7 +616,7 @@
           </w:tcPr>
           <w:p>
             <w:r>
-              <w:t>✅</w:t>
+              <w:t>Yes</w:t>
             </w:r>
           </w:p>
         </w:tc>
@@ -626,7 +626,7 @@
           </w:tcPr>
           <w:p>
             <w:r>
-              <w:t>✅</w:t>
+              <w:t>Yes</w:t>
             </w:r>
           </w:p>
         </w:tc>
@@ -636,7 +636,7 @@
           </w:tcPr>
           <w:p>
             <w:r>
-              <w:t>✅</w:t>
+              <w:t>Yes</w:t>
             </w:r>
           </w:p>
         </w:tc>
@@ -658,7 +658,7 @@
           </w:tcPr>
           <w:p>
             <w:r>
-              <w:t>✅</w:t>
+              <w:t>Yes</w:t>
             </w:r>
           </w:p>
         </w:tc>
@@ -668,7 +668,7 @@
           </w:tcPr>
           <w:p>
             <w:r>
-              <w:t>✅</w:t>
+              <w:t>Yes</w:t>
             </w:r>
           </w:p>
         </w:tc>
@@ -678,7 +678,7 @@
           </w:tcPr>
           <w:p>
             <w:r>
-              <w:t>✅</w:t>
+              <w:t>Yes</w:t>
             </w:r>
           </w:p>
         </w:tc>
@@ -688,7 +688,7 @@
           </w:tcPr>
           <w:p>
             <w:r>
-              <w:t>✅</w:t>
+              <w:t>Yes</w:t>
             </w:r>
           </w:p>
         </w:tc>
@@ -808,7 +808,7 @@
           </w:tcPr>
           <w:p>
             <w:r>
-              <w:t>✅</w:t>
+              <w:t>Yes</w:t>
             </w:r>
           </w:p>
         </w:tc>
@@ -818,7 +818,7 @@
           </w:tcPr>
           <w:p>
             <w:r>
-              <w:t>✅</w:t>
+              <w:t>Yes</w:t>
             </w:r>
           </w:p>
         </w:tc>
@@ -828,7 +828,7 @@
           </w:tcPr>
           <w:p>
             <w:r>
-              <w:t>✅</w:t>
+              <w:t>Yes</w:t>
             </w:r>
           </w:p>
         </w:tc>
@@ -838,7 +838,7 @@
           </w:tcPr>
           <w:p>
             <w:r>
-              <w:t>✅</w:t>
+              <w:t>Yes</w:t>
             </w:r>
           </w:p>
         </w:tc>
@@ -860,7 +860,7 @@
           </w:tcPr>
           <w:p>
             <w:r>
-              <w:t>✅</w:t>
+              <w:t>Yes</w:t>
             </w:r>
           </w:p>
         </w:tc>
@@ -870,7 +870,7 @@
           </w:tcPr>
           <w:p>
             <w:r>
-              <w:t>❌</w:t>
+              <w:t>No</w:t>
             </w:r>
           </w:p>
         </w:tc>
@@ -880,7 +880,7 @@
           </w:tcPr>
           <w:p>
             <w:r>
-              <w:t>❌</w:t>
+              <w:t>No</w:t>
             </w:r>
           </w:p>
         </w:tc>
@@ -890,7 +890,7 @@
           </w:tcPr>
           <w:p>
             <w:r>
-              <w:t>❌</w:t>
+              <w:t>No</w:t>
             </w:r>
           </w:p>
         </w:tc>
@@ -912,7 +912,7 @@
           </w:tcPr>
           <w:p>
             <w:r>
-              <w:t>✅</w:t>
+              <w:t>Yes</w:t>
             </w:r>
           </w:p>
         </w:tc>
@@ -922,7 +922,7 @@
           </w:tcPr>
           <w:p>
             <w:r>
-              <w:t>❌</w:t>
+              <w:t>No</w:t>
             </w:r>
           </w:p>
         </w:tc>
@@ -932,7 +932,7 @@
           </w:tcPr>
           <w:p>
             <w:r>
-              <w:t>❌</w:t>
+              <w:t>No</w:t>
             </w:r>
           </w:p>
         </w:tc>
@@ -942,7 +942,7 @@
           </w:tcPr>
           <w:p>
             <w:r>
-              <w:t>❌</w:t>
+              <w:t>No</w:t>
             </w:r>
           </w:p>
         </w:tc>
@@ -964,7 +964,7 @@
           </w:tcPr>
           <w:p>
             <w:r>
-              <w:t>✅</w:t>
+              <w:t>Yes</w:t>
             </w:r>
           </w:p>
         </w:tc>
@@ -974,7 +974,7 @@
           </w:tcPr>
           <w:p>
             <w:r>
-              <w:t>❌</w:t>
+              <w:t>No</w:t>
             </w:r>
           </w:p>
         </w:tc>
@@ -984,7 +984,7 @@
           </w:tcPr>
           <w:p>
             <w:r>
-              <w:t>❌</w:t>
+              <w:t>No</w:t>
             </w:r>
           </w:p>
         </w:tc>
@@ -994,7 +994,7 @@
           </w:tcPr>
           <w:p>
             <w:r>
-              <w:t>❌</w:t>
+              <w:t>No</w:t>
             </w:r>
           </w:p>
         </w:tc>
@@ -1022,7 +1022,7 @@
               <w:rPr>
                 <w:b/>
               </w:rPr>
-              <w:t>✅</w:t>
+              <w:t>Yes</w:t>
             </w:r>
           </w:p>
         </w:tc>
@@ -1035,7 +1035,7 @@
               <w:rPr>
                 <w:b/>
               </w:rPr>
-              <w:t>✅</w:t>
+              <w:t>Yes</w:t>
             </w:r>
           </w:p>
         </w:tc>
@@ -1048,7 +1048,7 @@
               <w:rPr>
                 <w:b/>
               </w:rPr>
-              <w:t>❌</w:t>
+              <w:t>No</w:t>
             </w:r>
           </w:p>
         </w:tc>
@@ -1061,7 +1061,7 @@
               <w:rPr>
                 <w:b/>
               </w:rPr>
-              <w:t>❌</w:t>
+              <w:t>No</w:t>
             </w:r>
           </w:p>
         </w:tc>
@@ -1083,7 +1083,7 @@
           </w:tcPr>
           <w:p>
             <w:r>
-              <w:t>✅</w:t>
+              <w:t>Yes</w:t>
             </w:r>
           </w:p>
         </w:tc>
@@ -1093,7 +1093,7 @@
           </w:tcPr>
           <w:p>
             <w:r>
-              <w:t>✅</w:t>
+              <w:t>Yes</w:t>
             </w:r>
           </w:p>
         </w:tc>
@@ -1103,7 +1103,7 @@
           </w:tcPr>
           <w:p>
             <w:r>
-              <w:t>✅</w:t>
+              <w:t>Yes</w:t>
             </w:r>
           </w:p>
         </w:tc>
@@ -1113,7 +1113,7 @@
           </w:tcPr>
           <w:p>
             <w:r>
-              <w:t>✅</w:t>
+              <w:t>Yes</w:t>
             </w:r>
           </w:p>
         </w:tc>
@@ -1135,7 +1135,7 @@
           </w:tcPr>
           <w:p>
             <w:r>
-              <w:t>✅</w:t>
+              <w:t>Yes</w:t>
             </w:r>
           </w:p>
         </w:tc>
@@ -1145,7 +1145,7 @@
           </w:tcPr>
           <w:p>
             <w:r>
-              <w:t>❌</w:t>
+              <w:t>No</w:t>
             </w:r>
           </w:p>
         </w:tc>
@@ -1155,7 +1155,7 @@
           </w:tcPr>
           <w:p>
             <w:r>
-              <w:t>❌</w:t>
+              <w:t>No</w:t>
             </w:r>
           </w:p>
         </w:tc>
@@ -1165,7 +1165,7 @@
           </w:tcPr>
           <w:p>
             <w:r>
-              <w:t>❌</w:t>
+              <w:t>No</w:t>
             </w:r>
           </w:p>
         </w:tc>
@@ -1187,7 +1187,7 @@
           </w:tcPr>
           <w:p>
             <w:r>
-              <w:t>✅</w:t>
+              <w:t>Yes</w:t>
             </w:r>
           </w:p>
         </w:tc>
@@ -1197,7 +1197,7 @@
           </w:tcPr>
           <w:p>
             <w:r>
-              <w:t>✅</w:t>
+              <w:t>Yes</w:t>
             </w:r>
           </w:p>
         </w:tc>
@@ -1207,7 +1207,7 @@
           </w:tcPr>
           <w:p>
             <w:r>
-              <w:t>✅</w:t>
+              <w:t>Yes</w:t>
             </w:r>
           </w:p>
         </w:tc>
@@ -1217,7 +1217,7 @@
           </w:tcPr>
           <w:p>
             <w:r>
-              <w:t>✅</w:t>
+              <w:t>Yes</w:t>
             </w:r>
           </w:p>
         </w:tc>
@@ -1337,7 +1337,7 @@
           </w:tcPr>
           <w:p>
             <w:r>
-              <w:t>✅</w:t>
+              <w:t>Yes</w:t>
             </w:r>
           </w:p>
         </w:tc>
@@ -1347,7 +1347,7 @@
           </w:tcPr>
           <w:p>
             <w:r>
-              <w:t>✅</w:t>
+              <w:t>Yes</w:t>
             </w:r>
           </w:p>
         </w:tc>
@@ -1357,7 +1357,7 @@
           </w:tcPr>
           <w:p>
             <w:r>
-              <w:t>✅</w:t>
+              <w:t>Yes</w:t>
             </w:r>
           </w:p>
         </w:tc>
@@ -1367,7 +1367,7 @@
           </w:tcPr>
           <w:p>
             <w:r>
-              <w:t>✅</w:t>
+              <w:t>Yes</w:t>
             </w:r>
           </w:p>
         </w:tc>
@@ -1389,7 +1389,7 @@
           </w:tcPr>
           <w:p>
             <w:r>
-              <w:t>✅</w:t>
+              <w:t>Yes</w:t>
             </w:r>
           </w:p>
         </w:tc>
@@ -1399,7 +1399,7 @@
           </w:tcPr>
           <w:p>
             <w:r>
-              <w:t>✅</w:t>
+              <w:t>Yes</w:t>
             </w:r>
           </w:p>
         </w:tc>
@@ -1409,7 +1409,7 @@
           </w:tcPr>
           <w:p>
             <w:r>
-              <w:t>❌</w:t>
+              <w:t>No</w:t>
             </w:r>
           </w:p>
         </w:tc>
@@ -1419,7 +1419,7 @@
           </w:tcPr>
           <w:p>
             <w:r>
-              <w:t>❌</w:t>
+              <w:t>No</w:t>
             </w:r>
           </w:p>
         </w:tc>
@@ -1441,7 +1441,7 @@
           </w:tcPr>
           <w:p>
             <w:r>
-              <w:t>✅</w:t>
+              <w:t>Yes</w:t>
             </w:r>
           </w:p>
         </w:tc>
@@ -1451,7 +1451,7 @@
           </w:tcPr>
           <w:p>
             <w:r>
-              <w:t>✅</w:t>
+              <w:t>Yes</w:t>
             </w:r>
           </w:p>
         </w:tc>
@@ -1461,7 +1461,7 @@
           </w:tcPr>
           <w:p>
             <w:r>
-              <w:t>❌</w:t>
+              <w:t>No</w:t>
             </w:r>
           </w:p>
         </w:tc>
@@ -1471,7 +1471,7 @@
           </w:tcPr>
           <w:p>
             <w:r>
-              <w:t>❌</w:t>
+              <w:t>No</w:t>
             </w:r>
           </w:p>
         </w:tc>
@@ -1493,7 +1493,7 @@
           </w:tcPr>
           <w:p>
             <w:r>
-              <w:t>✅</w:t>
+              <w:t>Yes</w:t>
             </w:r>
           </w:p>
         </w:tc>
@@ -1503,7 +1503,7 @@
           </w:tcPr>
           <w:p>
             <w:r>
-              <w:t>✅</w:t>
+              <w:t>Yes</w:t>
             </w:r>
           </w:p>
         </w:tc>
@@ -1513,7 +1513,7 @@
           </w:tcPr>
           <w:p>
             <w:r>
-              <w:t>✅</w:t>
+              <w:t>Yes</w:t>
             </w:r>
           </w:p>
         </w:tc>
@@ -1523,7 +1523,7 @@
           </w:tcPr>
           <w:p>
             <w:r>
-              <w:t>✅</w:t>
+              <w:t>Yes</w:t>
             </w:r>
           </w:p>
         </w:tc>
@@ -1545,7 +1545,7 @@
           </w:tcPr>
           <w:p>
             <w:r>
-              <w:t>✅</w:t>
+              <w:t>Yes</w:t>
             </w:r>
           </w:p>
         </w:tc>
@@ -1555,7 +1555,7 @@
           </w:tcPr>
           <w:p>
             <w:r>
-              <w:t>✅</w:t>
+              <w:t>Yes</w:t>
             </w:r>
           </w:p>
         </w:tc>
@@ -1565,7 +1565,7 @@
           </w:tcPr>
           <w:p>
             <w:r>
-              <w:t>✅</w:t>
+              <w:t>Yes</w:t>
             </w:r>
           </w:p>
         </w:tc>
@@ -1575,7 +1575,7 @@
           </w:tcPr>
           <w:p>
             <w:r>
-              <w:t>✅</w:t>
+              <w:t>Yes</w:t>
             </w:r>
           </w:p>
         </w:tc>
@@ -1597,7 +1597,7 @@
           </w:tcPr>
           <w:p>
             <w:r>
-              <w:t>✅</w:t>
+              <w:t>Yes</w:t>
             </w:r>
           </w:p>
         </w:tc>
@@ -1607,7 +1607,7 @@
           </w:tcPr>
           <w:p>
             <w:r>
-              <w:t>✅</w:t>
+              <w:t>Yes</w:t>
             </w:r>
           </w:p>
         </w:tc>
@@ -1617,7 +1617,7 @@
           </w:tcPr>
           <w:p>
             <w:r>
-              <w:t>✅</w:t>
+              <w:t>Yes</w:t>
             </w:r>
           </w:p>
         </w:tc>
@@ -1627,7 +1627,7 @@
           </w:tcPr>
           <w:p>
             <w:r>
-              <w:t>✅</w:t>
+              <w:t>Yes</w:t>
             </w:r>
           </w:p>
         </w:tc>
@@ -1747,7 +1747,7 @@
           </w:tcPr>
           <w:p>
             <w:r>
-              <w:t>✅</w:t>
+              <w:t>Yes</w:t>
             </w:r>
           </w:p>
         </w:tc>
@@ -1757,7 +1757,7 @@
           </w:tcPr>
           <w:p>
             <w:r>
-              <w:t>✅</w:t>
+              <w:t>Yes</w:t>
             </w:r>
           </w:p>
         </w:tc>
@@ -1767,7 +1767,7 @@
           </w:tcPr>
           <w:p>
             <w:r>
-              <w:t>✅</w:t>
+              <w:t>Yes</w:t>
             </w:r>
           </w:p>
         </w:tc>
@@ -1777,7 +1777,7 @@
           </w:tcPr>
           <w:p>
             <w:r>
-              <w:t>✅</w:t>
+              <w:t>Yes</w:t>
             </w:r>
           </w:p>
         </w:tc>
@@ -1799,7 +1799,7 @@
           </w:tcPr>
           <w:p>
             <w:r>
-              <w:t>✅</w:t>
+              <w:t>Yes</w:t>
             </w:r>
           </w:p>
         </w:tc>
@@ -1809,7 +1809,7 @@
           </w:tcPr>
           <w:p>
             <w:r>
-              <w:t>✅</w:t>
+              <w:t>Yes</w:t>
             </w:r>
           </w:p>
         </w:tc>
@@ -1819,7 +1819,7 @@
           </w:tcPr>
           <w:p>
             <w:r>
-              <w:t>✅</w:t>
+              <w:t>Yes</w:t>
             </w:r>
           </w:p>
         </w:tc>
@@ -1829,7 +1829,7 @@
           </w:tcPr>
           <w:p>
             <w:r>
-              <w:t>✅</w:t>
+              <w:t>Yes</w:t>
             </w:r>
           </w:p>
         </w:tc>
@@ -1851,7 +1851,7 @@
           </w:tcPr>
           <w:p>
             <w:r>
-              <w:t>✅</w:t>
+              <w:t>Yes</w:t>
             </w:r>
           </w:p>
         </w:tc>
@@ -1861,7 +1861,7 @@
           </w:tcPr>
           <w:p>
             <w:r>
-              <w:t>✅</w:t>
+              <w:t>Yes</w:t>
             </w:r>
           </w:p>
         </w:tc>
@@ -1871,7 +1871,7 @@
           </w:tcPr>
           <w:p>
             <w:r>
-              <w:t>✅</w:t>
+              <w:t>Yes</w:t>
             </w:r>
           </w:p>
         </w:tc>
@@ -1881,7 +1881,7 @@
           </w:tcPr>
           <w:p>
             <w:r>
-              <w:t>✅</w:t>
+              <w:t>Yes</w:t>
             </w:r>
           </w:p>
         </w:tc>
@@ -1903,7 +1903,7 @@
           </w:tcPr>
           <w:p>
             <w:r>
-              <w:t>✅</w:t>
+              <w:t>Yes</w:t>
             </w:r>
           </w:p>
         </w:tc>
@@ -1913,7 +1913,7 @@
           </w:tcPr>
           <w:p>
             <w:r>
-              <w:t>✅</w:t>
+              <w:t>Yes</w:t>
             </w:r>
           </w:p>
         </w:tc>
@@ -1923,7 +1923,7 @@
           </w:tcPr>
           <w:p>
             <w:r>
-              <w:t>✅</w:t>
+              <w:t>Yes</w:t>
             </w:r>
           </w:p>
         </w:tc>
@@ -1933,7 +1933,7 @@
           </w:tcPr>
           <w:p>
             <w:r>
-              <w:t>✅</w:t>
+              <w:t>Yes</w:t>
             </w:r>
           </w:p>
         </w:tc>
@@ -1955,7 +1955,7 @@
           </w:tcPr>
           <w:p>
             <w:r>
-              <w:t>✅</w:t>
+              <w:t>Yes</w:t>
             </w:r>
           </w:p>
         </w:tc>
@@ -1965,7 +1965,7 @@
           </w:tcPr>
           <w:p>
             <w:r>
-              <w:t>✅</w:t>
+              <w:t>Yes</w:t>
             </w:r>
           </w:p>
         </w:tc>
@@ -1975,7 +1975,7 @@
           </w:tcPr>
           <w:p>
             <w:r>
-              <w:t>✅</w:t>
+              <w:t>Yes</w:t>
             </w:r>
           </w:p>
         </w:tc>
@@ -1985,7 +1985,7 @@
           </w:tcPr>
           <w:p>
             <w:r>
-              <w:t>✅</w:t>
+              <w:t>Yes</w:t>
             </w:r>
           </w:p>
         </w:tc>
@@ -2007,7 +2007,7 @@
           </w:tcPr>
           <w:p>
             <w:r>
-              <w:t>✅</w:t>
+              <w:t>Yes</w:t>
             </w:r>
           </w:p>
         </w:tc>
@@ -2017,7 +2017,7 @@
           </w:tcPr>
           <w:p>
             <w:r>
-              <w:t>✅</w:t>
+              <w:t>Yes</w:t>
             </w:r>
           </w:p>
         </w:tc>
@@ -2027,7 +2027,7 @@
           </w:tcPr>
           <w:p>
             <w:r>
-              <w:t>✅</w:t>
+              <w:t>Yes</w:t>
             </w:r>
           </w:p>
         </w:tc>
@@ -2037,7 +2037,7 @@
           </w:tcPr>
           <w:p>
             <w:r>
-              <w:t>✅</w:t>
+              <w:t>Yes</w:t>
             </w:r>
           </w:p>
         </w:tc>
@@ -2059,7 +2059,7 @@
           </w:tcPr>
           <w:p>
             <w:r>
-              <w:t>✅</w:t>
+              <w:t>Yes</w:t>
             </w:r>
           </w:p>
         </w:tc>
@@ -2069,7 +2069,7 @@
           </w:tcPr>
           <w:p>
             <w:r>
-              <w:t>✅</w:t>
+              <w:t>Yes</w:t>
             </w:r>
           </w:p>
         </w:tc>
@@ -2079,7 +2079,7 @@
           </w:tcPr>
           <w:p>
             <w:r>
-              <w:t>✅</w:t>
+              <w:t>Yes</w:t>
             </w:r>
           </w:p>
         </w:tc>
@@ -2089,7 +2089,7 @@
           </w:tcPr>
           <w:p>
             <w:r>
-              <w:t>✅</w:t>
+              <w:t>Yes</w:t>
             </w:r>
           </w:p>
         </w:tc>
@@ -2111,7 +2111,7 @@
           </w:tcPr>
           <w:p>
             <w:r>
-              <w:t>✅</w:t>
+              <w:t>Yes</w:t>
             </w:r>
           </w:p>
         </w:tc>
@@ -2121,7 +2121,7 @@
           </w:tcPr>
           <w:p>
             <w:r>
-              <w:t>✅</w:t>
+              <w:t>Yes</w:t>
             </w:r>
           </w:p>
         </w:tc>
@@ -2131,7 +2131,7 @@
           </w:tcPr>
           <w:p>
             <w:r>
-              <w:t>✅</w:t>
+              <w:t>Yes</w:t>
             </w:r>
           </w:p>
         </w:tc>
@@ -2141,7 +2141,7 @@
           </w:tcPr>
           <w:p>
             <w:r>
-              <w:t>✅</w:t>
+              <w:t>Yes</w:t>
             </w:r>
           </w:p>
         </w:tc>
@@ -2261,7 +2261,7 @@
           </w:tcPr>
           <w:p>
             <w:r>
-              <w:t>✅</w:t>
+              <w:t>Yes</w:t>
             </w:r>
           </w:p>
         </w:tc>
@@ -2271,7 +2271,7 @@
           </w:tcPr>
           <w:p>
             <w:r>
-              <w:t>❌</w:t>
+              <w:t>No</w:t>
             </w:r>
           </w:p>
         </w:tc>
@@ -2281,7 +2281,7 @@
           </w:tcPr>
           <w:p>
             <w:r>
-              <w:t>❌</w:t>
+              <w:t>No</w:t>
             </w:r>
           </w:p>
         </w:tc>
@@ -2291,7 +2291,7 @@
           </w:tcPr>
           <w:p>
             <w:r>
-              <w:t>❌</w:t>
+              <w:t>No</w:t>
             </w:r>
           </w:p>
         </w:tc>
@@ -2313,7 +2313,7 @@
           </w:tcPr>
           <w:p>
             <w:r>
-              <w:t>✅</w:t>
+              <w:t>Yes</w:t>
             </w:r>
           </w:p>
         </w:tc>
@@ -2323,7 +2323,7 @@
           </w:tcPr>
           <w:p>
             <w:r>
-              <w:t>❌</w:t>
+              <w:t>No</w:t>
             </w:r>
           </w:p>
         </w:tc>
@@ -2333,7 +2333,7 @@
           </w:tcPr>
           <w:p>
             <w:r>
-              <w:t>❌</w:t>
+              <w:t>No</w:t>
             </w:r>
           </w:p>
         </w:tc>
@@ -2343,7 +2343,7 @@
           </w:tcPr>
           <w:p>
             <w:r>
-              <w:t>❌</w:t>
+              <w:t>No</w:t>
             </w:r>
           </w:p>
         </w:tc>
@@ -2365,7 +2365,7 @@
           </w:tcPr>
           <w:p>
             <w:r>
-              <w:t>✅</w:t>
+              <w:t>Yes</w:t>
             </w:r>
           </w:p>
         </w:tc>
@@ -2375,7 +2375,7 @@
           </w:tcPr>
           <w:p>
             <w:r>
-              <w:t>❌</w:t>
+              <w:t>No</w:t>
             </w:r>
           </w:p>
         </w:tc>
@@ -2385,7 +2385,7 @@
           </w:tcPr>
           <w:p>
             <w:r>
-              <w:t>❌</w:t>
+              <w:t>No</w:t>
             </w:r>
           </w:p>
         </w:tc>
@@ -2395,7 +2395,7 @@
           </w:tcPr>
           <w:p>
             <w:r>
-              <w:t>❌</w:t>
+              <w:t>No</w:t>
             </w:r>
           </w:p>
         </w:tc>
@@ -2417,7 +2417,7 @@
           </w:tcPr>
           <w:p>
             <w:r>
-              <w:t>✅</w:t>
+              <w:t>Yes</w:t>
             </w:r>
           </w:p>
         </w:tc>
@@ -2427,7 +2427,7 @@
           </w:tcPr>
           <w:p>
             <w:r>
-              <w:t>❌</w:t>
+              <w:t>No</w:t>
             </w:r>
           </w:p>
         </w:tc>
@@ -2437,7 +2437,7 @@
           </w:tcPr>
           <w:p>
             <w:r>
-              <w:t>❌</w:t>
+              <w:t>No</w:t>
             </w:r>
           </w:p>
         </w:tc>
@@ -2447,7 +2447,7 @@
           </w:tcPr>
           <w:p>
             <w:r>
-              <w:t>❌</w:t>
+              <w:t>No</w:t>
             </w:r>
           </w:p>
         </w:tc>
@@ -2469,7 +2469,7 @@
           </w:tcPr>
           <w:p>
             <w:r>
-              <w:t>✅</w:t>
+              <w:t>Yes</w:t>
             </w:r>
           </w:p>
         </w:tc>
@@ -2479,7 +2479,7 @@
           </w:tcPr>
           <w:p>
             <w:r>
-              <w:t>❌</w:t>
+              <w:t>No</w:t>
             </w:r>
           </w:p>
         </w:tc>
@@ -2489,7 +2489,7 @@
           </w:tcPr>
           <w:p>
             <w:r>
-              <w:t>❌</w:t>
+              <w:t>No</w:t>
             </w:r>
           </w:p>
         </w:tc>
@@ -2499,7 +2499,7 @@
           </w:tcPr>
           <w:p>
             <w:r>
-              <w:t>❌</w:t>
+              <w:t>No</w:t>
             </w:r>
           </w:p>
         </w:tc>
@@ -2619,7 +2619,7 @@
           </w:tcPr>
           <w:p>
             <w:r>
-              <w:t>✅</w:t>
+              <w:t>Yes</w:t>
             </w:r>
           </w:p>
         </w:tc>
@@ -2629,7 +2629,7 @@
           </w:tcPr>
           <w:p>
             <w:r>
-              <w:t>✅</w:t>
+              <w:t>Yes</w:t>
             </w:r>
           </w:p>
         </w:tc>
@@ -2639,7 +2639,7 @@
           </w:tcPr>
           <w:p>
             <w:r>
-              <w:t>✅</w:t>
+              <w:t>Yes</w:t>
             </w:r>
           </w:p>
         </w:tc>
@@ -2649,7 +2649,7 @@
           </w:tcPr>
           <w:p>
             <w:r>
-              <w:t>✅</w:t>
+              <w:t>Yes</w:t>
             </w:r>
           </w:p>
         </w:tc>
@@ -2671,7 +2671,7 @@
           </w:tcPr>
           <w:p>
             <w:r>
-              <w:t>✅</w:t>
+              <w:t>Yes</w:t>
             </w:r>
           </w:p>
         </w:tc>
@@ -2681,7 +2681,7 @@
           </w:tcPr>
           <w:p>
             <w:r>
-              <w:t>✅</w:t>
+              <w:t>Yes</w:t>
             </w:r>
           </w:p>
         </w:tc>
@@ -2691,7 +2691,7 @@
           </w:tcPr>
           <w:p>
             <w:r>
-              <w:t>✅</w:t>
+              <w:t>Yes</w:t>
             </w:r>
           </w:p>
         </w:tc>
@@ -2701,7 +2701,7 @@
           </w:tcPr>
           <w:p>
             <w:r>
-              <w:t>✅</w:t>
+              <w:t>Yes</w:t>
             </w:r>
           </w:p>
         </w:tc>
@@ -2723,7 +2723,7 @@
           </w:tcPr>
           <w:p>
             <w:r>
-              <w:t>✅</w:t>
+              <w:t>Yes</w:t>
             </w:r>
           </w:p>
         </w:tc>
@@ -2733,7 +2733,7 @@
           </w:tcPr>
           <w:p>
             <w:r>
-              <w:t>✅</w:t>
+              <w:t>Yes</w:t>
             </w:r>
           </w:p>
         </w:tc>
@@ -2743,7 +2743,7 @@
           </w:tcPr>
           <w:p>
             <w:r>
-              <w:t>✅</w:t>
+              <w:t>Yes</w:t>
             </w:r>
           </w:p>
         </w:tc>
@@ -2753,7 +2753,7 @@
           </w:tcPr>
           <w:p>
             <w:r>
-              <w:t>✅</w:t>
+              <w:t>Yes</w:t>
             </w:r>
           </w:p>
         </w:tc>
@@ -2775,7 +2775,7 @@
           </w:tcPr>
           <w:p>
             <w:r>
-              <w:t>✅</w:t>
+              <w:t>Yes</w:t>
             </w:r>
           </w:p>
         </w:tc>
@@ -2785,7 +2785,7 @@
           </w:tcPr>
           <w:p>
             <w:r>
-              <w:t>✅</w:t>
+              <w:t>Yes</w:t>
             </w:r>
           </w:p>
         </w:tc>
@@ -2795,7 +2795,7 @@
           </w:tcPr>
           <w:p>
             <w:r>
-              <w:t>❌</w:t>
+              <w:t>No</w:t>
             </w:r>
           </w:p>
         </w:tc>
@@ -2805,7 +2805,7 @@
           </w:tcPr>
           <w:p>
             <w:r>
-              <w:t>❌</w:t>
+              <w:t>No</w:t>
             </w:r>
           </w:p>
         </w:tc>
